--- a/CONG TY SIX11.VN/Six11_QuyetDinh_ChuSoHuu.docx
+++ b/CONG TY SIX11.VN/Six11_QuyetDinh_ChuSoHuu.docx
@@ -83,7 +83,7 @@
                 <w:sz w:val="28"/>
                 <w:szCs w:val="28"/>
               </w:rPr>
-              <w:t>CÔNG TY TNHH MTV Ô TÔ THIÊN ÂN</w:t>
+              <w:t>CÔNG TY TNHH SIX11.VN</w:t>
             </w:r>
           </w:p>
           <w:p>
@@ -175,8 +175,6 @@
               </w:rPr>
               <w:t>HDGV</w:t>
             </w:r>
-            <w:bookmarkStart w:id="0" w:name="_GoBack"/>
-            <w:bookmarkEnd w:id="0"/>
           </w:p>
         </w:tc>
         <w:tc>
@@ -401,9 +399,8 @@
                 <w:sz w:val="28"/>
                 <w:szCs w:val="28"/>
               </w:rPr>
-              <w:t xml:space="preserve">  </w:t>
-            </w:r>
-            <w:proofErr w:type="spellStart"/>
+              <w:t>2</w:t>
+            </w:r>
             <w:r>
               <w:rPr>
                 <w:rFonts w:ascii="Times New Roman" w:eastAsia="Times New Roman" w:hAnsi="Times New Roman" w:cs="Times New Roman"/>
@@ -412,9 +409,9 @@
                 <w:sz w:val="28"/>
                 <w:szCs w:val="28"/>
               </w:rPr>
-              <w:t>tháng</w:t>
-            </w:r>
-            <w:proofErr w:type="spellEnd"/>
+              <w:t xml:space="preserve">  </w:t>
+            </w:r>
+            <w:proofErr w:type="spellStart"/>
             <w:r>
               <w:rPr>
                 <w:rFonts w:ascii="Times New Roman" w:eastAsia="Times New Roman" w:hAnsi="Times New Roman" w:cs="Times New Roman"/>
@@ -423,8 +420,9 @@
                 <w:sz w:val="28"/>
                 <w:szCs w:val="28"/>
               </w:rPr>
-              <w:t xml:space="preserve"> </w:t>
-            </w:r>
+              <w:t>tháng</w:t>
+            </w:r>
+            <w:proofErr w:type="spellEnd"/>
             <w:r>
               <w:rPr>
                 <w:rFonts w:ascii="Times New Roman" w:eastAsia="Times New Roman" w:hAnsi="Times New Roman" w:cs="Times New Roman"/>
@@ -433,7 +431,17 @@
                 <w:sz w:val="28"/>
                 <w:szCs w:val="28"/>
               </w:rPr>
-              <w:t>8</w:t>
+              <w:t xml:space="preserve"> </w:t>
+            </w:r>
+            <w:r>
+              <w:rPr>
+                <w:rFonts w:ascii="Times New Roman" w:eastAsia="Times New Roman" w:hAnsi="Times New Roman" w:cs="Times New Roman"/>
+                <w:i/>
+                <w:iCs/>
+                <w:sz w:val="28"/>
+                <w:szCs w:val="28"/>
+              </w:rPr>
+              <w:t>9</w:t>
             </w:r>
             <w:r>
               <w:rPr>
@@ -1281,7 +1289,7 @@
           <w:sz w:val="28"/>
           <w:szCs w:val="28"/>
         </w:rPr>
-        <w:t>CÔNG TY TNHH MTV Ô TÔ THIÊN ÂN</w:t>
+        <w:t>CÔNG TY TNHH SIX11.VN</w:t>
       </w:r>
     </w:p>
     <w:p>
@@ -1710,7 +1718,7 @@
           <w:sz w:val="28"/>
           <w:szCs w:val="28"/>
         </w:rPr>
-        <w:t>LÊ THỊ THẮM</w:t>
+        <w:t>NGUYỄN THỊ KIM OANH</w:t>
       </w:r>
     </w:p>
     <w:p>
@@ -1762,7 +1770,15 @@
           <w:sz w:val="28"/>
           <w:szCs w:val="28"/>
         </w:rPr>
-        <w:t>: 18/07/1991</w:t>
+        <w:t xml:space="preserve">: </w:t>
+      </w:r>
+      <w:r>
+        <w:rPr>
+          <w:rFonts w:ascii="Times New Roman" w:hAnsi="Times New Roman" w:cs="Times New Roman"/>
+          <w:sz w:val="28"/>
+          <w:szCs w:val="28"/>
+        </w:rPr>
+        <w:t>09/11/1989</w:t>
       </w:r>
     </w:p>
     <w:p>
@@ -1966,86 +1982,76 @@
         </w:rPr>
         <w:t xml:space="preserve">: </w:t>
       </w:r>
-      <w:proofErr w:type="spellStart"/>
-      <w:r>
-        <w:rPr>
-          <w:rFonts w:ascii="Times New Roman" w:hAnsi="Times New Roman" w:cs="Times New Roman"/>
-          <w:sz w:val="28"/>
-          <w:szCs w:val="28"/>
-        </w:rPr>
-        <w:t>Số</w:t>
-      </w:r>
-      <w:proofErr w:type="spellEnd"/>
-      <w:r>
-        <w:rPr>
-          <w:rFonts w:ascii="Times New Roman" w:hAnsi="Times New Roman" w:cs="Times New Roman"/>
-          <w:sz w:val="28"/>
-          <w:szCs w:val="28"/>
-        </w:rPr>
-        <w:t xml:space="preserve"> 92/49/7/15, </w:t>
-      </w:r>
-      <w:proofErr w:type="spellStart"/>
-      <w:r>
-        <w:rPr>
-          <w:rFonts w:ascii="Times New Roman" w:hAnsi="Times New Roman" w:cs="Times New Roman"/>
-          <w:sz w:val="28"/>
-          <w:szCs w:val="28"/>
-        </w:rPr>
-        <w:t>Đường</w:t>
-      </w:r>
-      <w:proofErr w:type="spellEnd"/>
-      <w:r>
-        <w:rPr>
-          <w:rFonts w:ascii="Times New Roman" w:hAnsi="Times New Roman" w:cs="Times New Roman"/>
-          <w:sz w:val="28"/>
-          <w:szCs w:val="28"/>
-        </w:rPr>
-        <w:t xml:space="preserve"> </w:t>
-      </w:r>
-      <w:proofErr w:type="spellStart"/>
-      <w:r>
-        <w:rPr>
-          <w:rFonts w:ascii="Times New Roman" w:hAnsi="Times New Roman" w:cs="Times New Roman"/>
-          <w:sz w:val="28"/>
-          <w:szCs w:val="28"/>
-        </w:rPr>
-        <w:t>Nguyễn</w:t>
-      </w:r>
-      <w:proofErr w:type="spellEnd"/>
-      <w:r>
-        <w:rPr>
-          <w:rFonts w:ascii="Times New Roman" w:hAnsi="Times New Roman" w:cs="Times New Roman"/>
-          <w:sz w:val="28"/>
-          <w:szCs w:val="28"/>
-        </w:rPr>
-        <w:t xml:space="preserve"> </w:t>
-      </w:r>
-      <w:proofErr w:type="spellStart"/>
-      <w:r>
-        <w:rPr>
-          <w:rFonts w:ascii="Times New Roman" w:hAnsi="Times New Roman" w:cs="Times New Roman"/>
-          <w:sz w:val="28"/>
-          <w:szCs w:val="28"/>
-        </w:rPr>
-        <w:t>Thị</w:t>
-      </w:r>
-      <w:proofErr w:type="spellEnd"/>
-      <w:r>
-        <w:rPr>
-          <w:rFonts w:ascii="Times New Roman" w:hAnsi="Times New Roman" w:cs="Times New Roman"/>
-          <w:sz w:val="28"/>
-          <w:szCs w:val="28"/>
-        </w:rPr>
-        <w:t xml:space="preserve"> </w:t>
-      </w:r>
-      <w:proofErr w:type="spellStart"/>
-      <w:r>
-        <w:rPr>
-          <w:rFonts w:ascii="Times New Roman" w:hAnsi="Times New Roman" w:cs="Times New Roman"/>
-          <w:sz w:val="28"/>
-          <w:szCs w:val="28"/>
-        </w:rPr>
-        <w:t>Chạy</w:t>
+      <w:r>
+        <w:rPr>
+          <w:rFonts w:ascii="Times New Roman" w:hAnsi="Times New Roman" w:cs="Times New Roman"/>
+          <w:sz w:val="28"/>
+          <w:szCs w:val="28"/>
+        </w:rPr>
+        <w:t>L4 - 39.02 V.</w:t>
+      </w:r>
+      <w:proofErr w:type="gramStart"/>
+      <w:r>
+        <w:rPr>
+          <w:rFonts w:ascii="Times New Roman" w:hAnsi="Times New Roman" w:cs="Times New Roman"/>
+          <w:sz w:val="28"/>
+          <w:szCs w:val="28"/>
+        </w:rPr>
+        <w:t>C.P</w:t>
+      </w:r>
+      <w:proofErr w:type="gramEnd"/>
+      <w:r>
+        <w:rPr>
+          <w:rFonts w:ascii="Times New Roman" w:hAnsi="Times New Roman" w:cs="Times New Roman"/>
+          <w:sz w:val="28"/>
+          <w:szCs w:val="28"/>
+        </w:rPr>
+        <w:t xml:space="preserve"> 720A, </w:t>
+      </w:r>
+      <w:proofErr w:type="spellStart"/>
+      <w:r>
+        <w:rPr>
+          <w:rFonts w:ascii="Times New Roman" w:hAnsi="Times New Roman" w:cs="Times New Roman"/>
+          <w:sz w:val="28"/>
+          <w:szCs w:val="28"/>
+        </w:rPr>
+        <w:t>Điện</w:t>
+      </w:r>
+      <w:proofErr w:type="spellEnd"/>
+      <w:r>
+        <w:rPr>
+          <w:rFonts w:ascii="Times New Roman" w:hAnsi="Times New Roman" w:cs="Times New Roman"/>
+          <w:sz w:val="28"/>
+          <w:szCs w:val="28"/>
+        </w:rPr>
+        <w:t xml:space="preserve"> </w:t>
+      </w:r>
+      <w:proofErr w:type="spellStart"/>
+      <w:r>
+        <w:rPr>
+          <w:rFonts w:ascii="Times New Roman" w:hAnsi="Times New Roman" w:cs="Times New Roman"/>
+          <w:sz w:val="28"/>
+          <w:szCs w:val="28"/>
+        </w:rPr>
+        <w:t>Biên</w:t>
+      </w:r>
+      <w:proofErr w:type="spellEnd"/>
+      <w:r>
+        <w:rPr>
+          <w:rFonts w:ascii="Times New Roman" w:hAnsi="Times New Roman" w:cs="Times New Roman"/>
+          <w:sz w:val="28"/>
+          <w:szCs w:val="28"/>
+        </w:rPr>
+        <w:t xml:space="preserve"> </w:t>
+      </w:r>
+      <w:proofErr w:type="spellStart"/>
+      <w:r>
+        <w:rPr>
+          <w:rFonts w:ascii="Times New Roman" w:hAnsi="Times New Roman" w:cs="Times New Roman"/>
+          <w:sz w:val="28"/>
+          <w:szCs w:val="28"/>
+        </w:rPr>
+        <w:t>Phủ</w:t>
       </w:r>
       <w:proofErr w:type="spellEnd"/>
       <w:r>
@@ -2063,78 +2069,6 @@
           <w:sz w:val="28"/>
           <w:szCs w:val="28"/>
         </w:rPr>
-        <w:t>Khu</w:t>
-      </w:r>
-      <w:proofErr w:type="spellEnd"/>
-      <w:r>
-        <w:rPr>
-          <w:rFonts w:ascii="Times New Roman" w:hAnsi="Times New Roman" w:cs="Times New Roman"/>
-          <w:sz w:val="28"/>
-          <w:szCs w:val="28"/>
-        </w:rPr>
-        <w:t xml:space="preserve"> </w:t>
-      </w:r>
-      <w:proofErr w:type="spellStart"/>
-      <w:r>
-        <w:rPr>
-          <w:rFonts w:ascii="Times New Roman" w:hAnsi="Times New Roman" w:cs="Times New Roman"/>
-          <w:sz w:val="28"/>
-          <w:szCs w:val="28"/>
-        </w:rPr>
-        <w:t>phố</w:t>
-      </w:r>
-      <w:proofErr w:type="spellEnd"/>
-      <w:r>
-        <w:rPr>
-          <w:rFonts w:ascii="Times New Roman" w:hAnsi="Times New Roman" w:cs="Times New Roman"/>
-          <w:sz w:val="28"/>
-          <w:szCs w:val="28"/>
-        </w:rPr>
-        <w:t xml:space="preserve"> </w:t>
-      </w:r>
-      <w:proofErr w:type="spellStart"/>
-      <w:r>
-        <w:rPr>
-          <w:rFonts w:ascii="Times New Roman" w:hAnsi="Times New Roman" w:cs="Times New Roman"/>
-          <w:sz w:val="28"/>
-          <w:szCs w:val="28"/>
-        </w:rPr>
-        <w:t>Chiêu</w:t>
-      </w:r>
-      <w:proofErr w:type="spellEnd"/>
-      <w:r>
-        <w:rPr>
-          <w:rFonts w:ascii="Times New Roman" w:hAnsi="Times New Roman" w:cs="Times New Roman"/>
-          <w:sz w:val="28"/>
-          <w:szCs w:val="28"/>
-        </w:rPr>
-        <w:t xml:space="preserve"> </w:t>
-      </w:r>
-      <w:proofErr w:type="spellStart"/>
-      <w:r>
-        <w:rPr>
-          <w:rFonts w:ascii="Times New Roman" w:hAnsi="Times New Roman" w:cs="Times New Roman"/>
-          <w:sz w:val="28"/>
-          <w:szCs w:val="28"/>
-        </w:rPr>
-        <w:t>Liêu</w:t>
-      </w:r>
-      <w:proofErr w:type="spellEnd"/>
-      <w:r>
-        <w:rPr>
-          <w:rFonts w:ascii="Times New Roman" w:hAnsi="Times New Roman" w:cs="Times New Roman"/>
-          <w:sz w:val="28"/>
-          <w:szCs w:val="28"/>
-        </w:rPr>
-        <w:t xml:space="preserve">, </w:t>
-      </w:r>
-      <w:proofErr w:type="spellStart"/>
-      <w:r>
-        <w:rPr>
-          <w:rFonts w:ascii="Times New Roman" w:hAnsi="Times New Roman" w:cs="Times New Roman"/>
-          <w:sz w:val="28"/>
-          <w:szCs w:val="28"/>
-        </w:rPr>
         <w:t>Phường</w:t>
       </w:r>
       <w:proofErr w:type="spellEnd"/>
@@ -2153,27 +2087,45 @@
           <w:sz w:val="28"/>
           <w:szCs w:val="28"/>
         </w:rPr>
-        <w:t>Dĩ</w:t>
-      </w:r>
-      <w:proofErr w:type="spellEnd"/>
-      <w:r>
-        <w:rPr>
-          <w:rFonts w:ascii="Times New Roman" w:hAnsi="Times New Roman" w:cs="Times New Roman"/>
-          <w:sz w:val="28"/>
-          <w:szCs w:val="28"/>
-        </w:rPr>
-        <w:t xml:space="preserve"> </w:t>
-      </w:r>
-      <w:proofErr w:type="gramStart"/>
-      <w:r>
-        <w:rPr>
-          <w:rFonts w:ascii="Times New Roman" w:hAnsi="Times New Roman" w:cs="Times New Roman"/>
-          <w:sz w:val="28"/>
-          <w:szCs w:val="28"/>
-        </w:rPr>
-        <w:t>An</w:t>
-      </w:r>
-      <w:proofErr w:type="gramEnd"/>
+        <w:t>Thạnh</w:t>
+      </w:r>
+      <w:proofErr w:type="spellEnd"/>
+      <w:r>
+        <w:rPr>
+          <w:rFonts w:ascii="Times New Roman" w:hAnsi="Times New Roman" w:cs="Times New Roman"/>
+          <w:sz w:val="28"/>
+          <w:szCs w:val="28"/>
+        </w:rPr>
+        <w:t xml:space="preserve"> </w:t>
+      </w:r>
+      <w:proofErr w:type="spellStart"/>
+      <w:r>
+        <w:rPr>
+          <w:rFonts w:ascii="Times New Roman" w:hAnsi="Times New Roman" w:cs="Times New Roman"/>
+          <w:sz w:val="28"/>
+          <w:szCs w:val="28"/>
+        </w:rPr>
+        <w:t>Mỹ</w:t>
+      </w:r>
+      <w:proofErr w:type="spellEnd"/>
+      <w:r>
+        <w:rPr>
+          <w:rFonts w:ascii="Times New Roman" w:hAnsi="Times New Roman" w:cs="Times New Roman"/>
+          <w:sz w:val="28"/>
+          <w:szCs w:val="28"/>
+        </w:rPr>
+        <w:t xml:space="preserve"> </w:t>
+      </w:r>
+      <w:proofErr w:type="spellStart"/>
+      <w:r>
+        <w:rPr>
+          <w:rFonts w:ascii="Times New Roman" w:hAnsi="Times New Roman" w:cs="Times New Roman"/>
+          <w:sz w:val="28"/>
+          <w:szCs w:val="28"/>
+        </w:rPr>
+        <w:t>Tây</w:t>
+      </w:r>
+      <w:proofErr w:type="spellEnd"/>
       <w:r>
         <w:rPr>
           <w:rFonts w:ascii="Times New Roman" w:hAnsi="Times New Roman" w:cs="Times New Roman"/>
@@ -2216,7 +2168,25 @@
           <w:sz w:val="28"/>
           <w:szCs w:val="28"/>
         </w:rPr>
-        <w:t xml:space="preserve"> Minh</w:t>
+        <w:t xml:space="preserve"> Minh, </w:t>
+      </w:r>
+      <w:proofErr w:type="spellStart"/>
+      <w:r>
+        <w:rPr>
+          <w:rFonts w:ascii="Times New Roman" w:hAnsi="Times New Roman" w:cs="Times New Roman"/>
+          <w:sz w:val="28"/>
+          <w:szCs w:val="28"/>
+        </w:rPr>
+        <w:t>Việt</w:t>
+      </w:r>
+      <w:proofErr w:type="spellEnd"/>
+      <w:r>
+        <w:rPr>
+          <w:rFonts w:ascii="Times New Roman" w:hAnsi="Times New Roman" w:cs="Times New Roman"/>
+          <w:sz w:val="28"/>
+          <w:szCs w:val="28"/>
+        </w:rPr>
+        <w:t xml:space="preserve"> Nam</w:t>
       </w:r>
     </w:p>
     <w:p>
@@ -2398,7 +2368,7 @@
           <w:numId w:val="3"/>
         </w:numPr>
         <w:spacing w:after="120" w:line="240" w:lineRule="auto"/>
-        <w:ind w:right="0"/>
+        <w:ind w:left="0" w:right="0" w:firstLine="360"/>
         <w:jc w:val="both"/>
         <w:rPr>
           <w:rFonts w:ascii="Times New Roman" w:hAnsi="Times New Roman" w:cs="Times New Roman"/>
@@ -2509,19 +2479,17 @@
           <w:sz w:val="28"/>
           <w:szCs w:val="28"/>
         </w:rPr>
-        <w:t>mặ</w:t>
-      </w:r>
-      <w:r>
-        <w:rPr>
-          <w:rFonts w:ascii="Times New Roman" w:hAnsi="Times New Roman" w:cs="Times New Roman"/>
-          <w:b/>
-          <w:bCs/>
-          <w:sz w:val="28"/>
-          <w:szCs w:val="28"/>
-        </w:rPr>
-        <w:t>t</w:t>
-      </w:r>
-      <w:proofErr w:type="spellEnd"/>
+        <w:t>mặt</w:t>
+      </w:r>
+      <w:proofErr w:type="spellEnd"/>
+      <w:r>
+        <w:rPr>
+          <w:rFonts w:ascii="Times New Roman" w:hAnsi="Times New Roman" w:cs="Times New Roman"/>
+          <w:sz w:val="28"/>
+          <w:szCs w:val="28"/>
+        </w:rPr>
+        <w:t xml:space="preserve"> </w:t>
+      </w:r>
     </w:p>
     <w:p>
       <w:pPr>
@@ -2534,6 +2502,14 @@
           <w:szCs w:val="28"/>
         </w:rPr>
       </w:pPr>
+      <w:r>
+        <w:rPr>
+          <w:rFonts w:ascii="Times New Roman" w:hAnsi="Times New Roman" w:cs="Times New Roman"/>
+          <w:sz w:val="28"/>
+          <w:szCs w:val="28"/>
+        </w:rPr>
+        <w:t> </w:t>
+      </w:r>
     </w:p>
     <w:p>
       <w:pPr>
@@ -2546,13 +2522,370 @@
           <w:szCs w:val="28"/>
         </w:rPr>
       </w:pPr>
-      <w:r>
-        <w:rPr>
-          <w:rFonts w:ascii="Times New Roman" w:hAnsi="Times New Roman" w:cs="Times New Roman"/>
-          <w:sz w:val="28"/>
-          <w:szCs w:val="28"/>
-        </w:rPr>
-        <w:t xml:space="preserve"> </w:t>
+      <w:proofErr w:type="spellStart"/>
+      <w:r>
+        <w:rPr>
+          <w:rFonts w:ascii="Times New Roman" w:hAnsi="Times New Roman" w:cs="Times New Roman"/>
+          <w:b/>
+          <w:bCs/>
+          <w:sz w:val="28"/>
+          <w:szCs w:val="28"/>
+          <w:u w:val="single"/>
+        </w:rPr>
+        <w:t>Điều</w:t>
+      </w:r>
+      <w:proofErr w:type="spellEnd"/>
+      <w:r>
+        <w:rPr>
+          <w:rFonts w:ascii="Times New Roman" w:hAnsi="Times New Roman" w:cs="Times New Roman"/>
+          <w:b/>
+          <w:bCs/>
+          <w:sz w:val="28"/>
+          <w:szCs w:val="28"/>
+          <w:u w:val="single"/>
+        </w:rPr>
+        <w:t xml:space="preserve"> </w:t>
+      </w:r>
+      <w:r>
+        <w:rPr>
+          <w:rFonts w:ascii="Times New Roman" w:hAnsi="Times New Roman" w:cs="Times New Roman"/>
+          <w:b/>
+          <w:bCs/>
+          <w:sz w:val="28"/>
+          <w:szCs w:val="28"/>
+          <w:u w:val="single"/>
+        </w:rPr>
+        <w:t>2</w:t>
+      </w:r>
+      <w:r>
+        <w:rPr>
+          <w:rFonts w:ascii="Times New Roman" w:hAnsi="Times New Roman" w:cs="Times New Roman"/>
+          <w:sz w:val="28"/>
+          <w:szCs w:val="28"/>
+        </w:rPr>
+        <w:t xml:space="preserve">: </w:t>
+      </w:r>
+      <w:proofErr w:type="spellStart"/>
+      <w:r>
+        <w:rPr>
+          <w:rFonts w:ascii="Times New Roman" w:hAnsi="Times New Roman" w:cs="Times New Roman"/>
+          <w:sz w:val="28"/>
+          <w:szCs w:val="28"/>
+        </w:rPr>
+        <w:t>Giao</w:t>
+      </w:r>
+      <w:proofErr w:type="spellEnd"/>
+      <w:r>
+        <w:rPr>
+          <w:rFonts w:ascii="Times New Roman" w:hAnsi="Times New Roman" w:cs="Times New Roman"/>
+          <w:sz w:val="28"/>
+          <w:szCs w:val="28"/>
+        </w:rPr>
+        <w:t xml:space="preserve"> </w:t>
+      </w:r>
+      <w:proofErr w:type="spellStart"/>
+      <w:r>
+        <w:rPr>
+          <w:rFonts w:ascii="Times New Roman" w:hAnsi="Times New Roman" w:cs="Times New Roman"/>
+          <w:sz w:val="28"/>
+          <w:szCs w:val="28"/>
+        </w:rPr>
+        <w:t>cho</w:t>
+      </w:r>
+      <w:proofErr w:type="spellEnd"/>
+      <w:r>
+        <w:rPr>
+          <w:rFonts w:ascii="Times New Roman" w:hAnsi="Times New Roman" w:cs="Times New Roman"/>
+          <w:sz w:val="28"/>
+          <w:szCs w:val="28"/>
+        </w:rPr>
+        <w:t xml:space="preserve"> </w:t>
+      </w:r>
+      <w:proofErr w:type="spellStart"/>
+      <w:r>
+        <w:rPr>
+          <w:rFonts w:ascii="Times New Roman" w:hAnsi="Times New Roman" w:cs="Times New Roman"/>
+          <w:sz w:val="28"/>
+          <w:szCs w:val="28"/>
+        </w:rPr>
+        <w:t>Ông</w:t>
+      </w:r>
+      <w:proofErr w:type="spellEnd"/>
+      <w:r>
+        <w:rPr>
+          <w:rFonts w:ascii="Times New Roman" w:hAnsi="Times New Roman" w:cs="Times New Roman"/>
+          <w:sz w:val="28"/>
+          <w:szCs w:val="28"/>
+        </w:rPr>
+        <w:t xml:space="preserve">/ </w:t>
+      </w:r>
+      <w:proofErr w:type="spellStart"/>
+      <w:r>
+        <w:rPr>
+          <w:rFonts w:ascii="Times New Roman" w:hAnsi="Times New Roman" w:cs="Times New Roman"/>
+          <w:sz w:val="28"/>
+          <w:szCs w:val="28"/>
+        </w:rPr>
+        <w:t>Bà</w:t>
+      </w:r>
+      <w:proofErr w:type="spellEnd"/>
+      <w:r>
+        <w:rPr>
+          <w:rFonts w:ascii="Times New Roman" w:hAnsi="Times New Roman" w:cs="Times New Roman"/>
+          <w:sz w:val="28"/>
+          <w:szCs w:val="28"/>
+        </w:rPr>
+        <w:t xml:space="preserve"> </w:t>
+      </w:r>
+      <w:r>
+        <w:rPr>
+          <w:rFonts w:ascii="Times New Roman" w:hAnsi="Times New Roman" w:cs="Times New Roman"/>
+          <w:sz w:val="28"/>
+          <w:szCs w:val="28"/>
+        </w:rPr>
+        <w:t>NGUYỄN THỊ YẾN</w:t>
+      </w:r>
+      <w:r>
+        <w:rPr>
+          <w:rFonts w:ascii="Times New Roman" w:hAnsi="Times New Roman" w:cs="Times New Roman"/>
+          <w:sz w:val="28"/>
+          <w:szCs w:val="28"/>
+        </w:rPr>
+        <w:t xml:space="preserve"> </w:t>
+      </w:r>
+      <w:proofErr w:type="spellStart"/>
+      <w:r>
+        <w:rPr>
+          <w:rFonts w:ascii="Times New Roman" w:hAnsi="Times New Roman" w:cs="Times New Roman"/>
+          <w:sz w:val="28"/>
+          <w:szCs w:val="28"/>
+        </w:rPr>
+        <w:t>tiến</w:t>
+      </w:r>
+      <w:proofErr w:type="spellEnd"/>
+      <w:r>
+        <w:rPr>
+          <w:rFonts w:ascii="Times New Roman" w:hAnsi="Times New Roman" w:cs="Times New Roman"/>
+          <w:sz w:val="28"/>
+          <w:szCs w:val="28"/>
+        </w:rPr>
+        <w:t xml:space="preserve"> </w:t>
+      </w:r>
+      <w:proofErr w:type="spellStart"/>
+      <w:r>
+        <w:rPr>
+          <w:rFonts w:ascii="Times New Roman" w:hAnsi="Times New Roman" w:cs="Times New Roman"/>
+          <w:sz w:val="28"/>
+          <w:szCs w:val="28"/>
+        </w:rPr>
+        <w:t>hành</w:t>
+      </w:r>
+      <w:proofErr w:type="spellEnd"/>
+      <w:r>
+        <w:rPr>
+          <w:rFonts w:ascii="Times New Roman" w:hAnsi="Times New Roman" w:cs="Times New Roman"/>
+          <w:sz w:val="28"/>
+          <w:szCs w:val="28"/>
+        </w:rPr>
+        <w:t xml:space="preserve"> </w:t>
+      </w:r>
+      <w:proofErr w:type="spellStart"/>
+      <w:r>
+        <w:rPr>
+          <w:rFonts w:ascii="Times New Roman" w:hAnsi="Times New Roman" w:cs="Times New Roman"/>
+          <w:sz w:val="28"/>
+          <w:szCs w:val="28"/>
+        </w:rPr>
+        <w:t>các</w:t>
+      </w:r>
+      <w:proofErr w:type="spellEnd"/>
+      <w:r>
+        <w:rPr>
+          <w:rFonts w:ascii="Times New Roman" w:hAnsi="Times New Roman" w:cs="Times New Roman"/>
+          <w:sz w:val="28"/>
+          <w:szCs w:val="28"/>
+        </w:rPr>
+        <w:t xml:space="preserve"> </w:t>
+      </w:r>
+      <w:proofErr w:type="spellStart"/>
+      <w:r>
+        <w:rPr>
+          <w:rFonts w:ascii="Times New Roman" w:hAnsi="Times New Roman" w:cs="Times New Roman"/>
+          <w:sz w:val="28"/>
+          <w:szCs w:val="28"/>
+        </w:rPr>
+        <w:t>thủ</w:t>
+      </w:r>
+      <w:proofErr w:type="spellEnd"/>
+      <w:r>
+        <w:rPr>
+          <w:rFonts w:ascii="Times New Roman" w:hAnsi="Times New Roman" w:cs="Times New Roman"/>
+          <w:sz w:val="28"/>
+          <w:szCs w:val="28"/>
+        </w:rPr>
+        <w:t xml:space="preserve"> </w:t>
+      </w:r>
+      <w:proofErr w:type="spellStart"/>
+      <w:r>
+        <w:rPr>
+          <w:rFonts w:ascii="Times New Roman" w:hAnsi="Times New Roman" w:cs="Times New Roman"/>
+          <w:sz w:val="28"/>
+          <w:szCs w:val="28"/>
+        </w:rPr>
+        <w:t>tục</w:t>
+      </w:r>
+      <w:proofErr w:type="spellEnd"/>
+      <w:r>
+        <w:rPr>
+          <w:rFonts w:ascii="Times New Roman" w:hAnsi="Times New Roman" w:cs="Times New Roman"/>
+          <w:sz w:val="28"/>
+          <w:szCs w:val="28"/>
+        </w:rPr>
+        <w:t xml:space="preserve"> </w:t>
+      </w:r>
+      <w:proofErr w:type="spellStart"/>
+      <w:r>
+        <w:rPr>
+          <w:rFonts w:ascii="Times New Roman" w:hAnsi="Times New Roman" w:cs="Times New Roman"/>
+          <w:sz w:val="28"/>
+          <w:szCs w:val="28"/>
+        </w:rPr>
+        <w:t>cần</w:t>
+      </w:r>
+      <w:proofErr w:type="spellEnd"/>
+      <w:r>
+        <w:rPr>
+          <w:rFonts w:ascii="Times New Roman" w:hAnsi="Times New Roman" w:cs="Times New Roman"/>
+          <w:sz w:val="28"/>
+          <w:szCs w:val="28"/>
+        </w:rPr>
+        <w:t xml:space="preserve"> </w:t>
+      </w:r>
+      <w:proofErr w:type="spellStart"/>
+      <w:r>
+        <w:rPr>
+          <w:rFonts w:ascii="Times New Roman" w:hAnsi="Times New Roman" w:cs="Times New Roman"/>
+          <w:sz w:val="28"/>
+          <w:szCs w:val="28"/>
+        </w:rPr>
+        <w:t>thiết</w:t>
+      </w:r>
+      <w:proofErr w:type="spellEnd"/>
+      <w:r>
+        <w:rPr>
+          <w:rFonts w:ascii="Times New Roman" w:hAnsi="Times New Roman" w:cs="Times New Roman"/>
+          <w:sz w:val="28"/>
+          <w:szCs w:val="28"/>
+        </w:rPr>
+        <w:t xml:space="preserve"> </w:t>
+      </w:r>
+      <w:proofErr w:type="spellStart"/>
+      <w:r>
+        <w:rPr>
+          <w:rFonts w:ascii="Times New Roman" w:hAnsi="Times New Roman" w:cs="Times New Roman"/>
+          <w:sz w:val="28"/>
+          <w:szCs w:val="28"/>
+        </w:rPr>
+        <w:t>theo</w:t>
+      </w:r>
+      <w:proofErr w:type="spellEnd"/>
+      <w:r>
+        <w:rPr>
+          <w:rFonts w:ascii="Times New Roman" w:hAnsi="Times New Roman" w:cs="Times New Roman"/>
+          <w:sz w:val="28"/>
+          <w:szCs w:val="28"/>
+        </w:rPr>
+        <w:t xml:space="preserve"> </w:t>
+      </w:r>
+      <w:proofErr w:type="spellStart"/>
+      <w:r>
+        <w:rPr>
+          <w:rFonts w:ascii="Times New Roman" w:hAnsi="Times New Roman" w:cs="Times New Roman"/>
+          <w:sz w:val="28"/>
+          <w:szCs w:val="28"/>
+        </w:rPr>
+        <w:t>quy</w:t>
+      </w:r>
+      <w:proofErr w:type="spellEnd"/>
+      <w:r>
+        <w:rPr>
+          <w:rFonts w:ascii="Times New Roman" w:hAnsi="Times New Roman" w:cs="Times New Roman"/>
+          <w:sz w:val="28"/>
+          <w:szCs w:val="28"/>
+        </w:rPr>
+        <w:t xml:space="preserve"> </w:t>
+      </w:r>
+      <w:proofErr w:type="spellStart"/>
+      <w:r>
+        <w:rPr>
+          <w:rFonts w:ascii="Times New Roman" w:hAnsi="Times New Roman" w:cs="Times New Roman"/>
+          <w:sz w:val="28"/>
+          <w:szCs w:val="28"/>
+        </w:rPr>
+        <w:t>định</w:t>
+      </w:r>
+      <w:proofErr w:type="spellEnd"/>
+      <w:r>
+        <w:rPr>
+          <w:rFonts w:ascii="Times New Roman" w:hAnsi="Times New Roman" w:cs="Times New Roman"/>
+          <w:sz w:val="28"/>
+          <w:szCs w:val="28"/>
+        </w:rPr>
+        <w:t xml:space="preserve"> </w:t>
+      </w:r>
+      <w:proofErr w:type="spellStart"/>
+      <w:r>
+        <w:rPr>
+          <w:rFonts w:ascii="Times New Roman" w:hAnsi="Times New Roman" w:cs="Times New Roman"/>
+          <w:sz w:val="28"/>
+          <w:szCs w:val="28"/>
+        </w:rPr>
+        <w:t>của</w:t>
+      </w:r>
+      <w:proofErr w:type="spellEnd"/>
+      <w:r>
+        <w:rPr>
+          <w:rFonts w:ascii="Times New Roman" w:hAnsi="Times New Roman" w:cs="Times New Roman"/>
+          <w:sz w:val="28"/>
+          <w:szCs w:val="28"/>
+        </w:rPr>
+        <w:t xml:space="preserve"> </w:t>
+      </w:r>
+      <w:proofErr w:type="spellStart"/>
+      <w:r>
+        <w:rPr>
+          <w:rFonts w:ascii="Times New Roman" w:hAnsi="Times New Roman" w:cs="Times New Roman"/>
+          <w:sz w:val="28"/>
+          <w:szCs w:val="28"/>
+        </w:rPr>
+        <w:t>pháp</w:t>
+      </w:r>
+      <w:proofErr w:type="spellEnd"/>
+      <w:r>
+        <w:rPr>
+          <w:rFonts w:ascii="Times New Roman" w:hAnsi="Times New Roman" w:cs="Times New Roman"/>
+          <w:sz w:val="28"/>
+          <w:szCs w:val="28"/>
+        </w:rPr>
+        <w:t xml:space="preserve"> </w:t>
+      </w:r>
+      <w:proofErr w:type="spellStart"/>
+      <w:r>
+        <w:rPr>
+          <w:rFonts w:ascii="Times New Roman" w:hAnsi="Times New Roman" w:cs="Times New Roman"/>
+          <w:sz w:val="28"/>
+          <w:szCs w:val="28"/>
+        </w:rPr>
+        <w:t>luật</w:t>
+      </w:r>
+      <w:proofErr w:type="spellEnd"/>
+      <w:r>
+        <w:rPr>
+          <w:rFonts w:ascii="Times New Roman" w:hAnsi="Times New Roman" w:cs="Times New Roman"/>
+          <w:sz w:val="28"/>
+          <w:szCs w:val="28"/>
+        </w:rPr>
+        <w:t>.</w:t>
       </w:r>
     </w:p>
     <w:p>
@@ -2569,6 +2902,8 @@
       <w:r>
         <w:rPr>
           <w:rFonts w:ascii="Times New Roman" w:hAnsi="Times New Roman" w:cs="Times New Roman"/>
+          <w:b/>
+          <w:bCs/>
           <w:sz w:val="28"/>
           <w:szCs w:val="28"/>
         </w:rPr>
@@ -2586,7 +2921,6 @@
           <w:szCs w:val="28"/>
         </w:rPr>
       </w:pPr>
-      <w:proofErr w:type="spellStart"/>
       <w:r>
         <w:rPr>
           <w:rFonts w:ascii="Times New Roman" w:hAnsi="Times New Roman" w:cs="Times New Roman"/>
@@ -2594,406 +2928,7 @@
           <w:bCs/>
           <w:sz w:val="28"/>
           <w:szCs w:val="28"/>
-          <w:u w:val="single"/>
-        </w:rPr>
-        <w:t>Điều</w:t>
-      </w:r>
-      <w:proofErr w:type="spellEnd"/>
-      <w:r>
-        <w:rPr>
-          <w:rFonts w:ascii="Times New Roman" w:hAnsi="Times New Roman" w:cs="Times New Roman"/>
-          <w:b/>
-          <w:bCs/>
-          <w:sz w:val="28"/>
-          <w:szCs w:val="28"/>
-          <w:u w:val="single"/>
-        </w:rPr>
-        <w:t xml:space="preserve"> </w:t>
-      </w:r>
-      <w:r>
-        <w:rPr>
-          <w:rFonts w:ascii="Times New Roman" w:hAnsi="Times New Roman" w:cs="Times New Roman"/>
-          <w:b/>
-          <w:bCs/>
-          <w:sz w:val="28"/>
-          <w:szCs w:val="28"/>
-          <w:u w:val="single"/>
-        </w:rPr>
-        <w:t>2</w:t>
-      </w:r>
-      <w:r>
-        <w:rPr>
-          <w:rFonts w:ascii="Times New Roman" w:hAnsi="Times New Roman" w:cs="Times New Roman"/>
-          <w:sz w:val="28"/>
-          <w:szCs w:val="28"/>
-        </w:rPr>
-        <w:t xml:space="preserve">: </w:t>
-      </w:r>
-      <w:proofErr w:type="spellStart"/>
-      <w:r>
-        <w:rPr>
-          <w:rFonts w:ascii="Times New Roman" w:hAnsi="Times New Roman" w:cs="Times New Roman"/>
-          <w:sz w:val="28"/>
-          <w:szCs w:val="28"/>
-        </w:rPr>
-        <w:t>Giao</w:t>
-      </w:r>
-      <w:proofErr w:type="spellEnd"/>
-      <w:r>
-        <w:rPr>
-          <w:rFonts w:ascii="Times New Roman" w:hAnsi="Times New Roman" w:cs="Times New Roman"/>
-          <w:sz w:val="28"/>
-          <w:szCs w:val="28"/>
-        </w:rPr>
-        <w:t xml:space="preserve"> </w:t>
-      </w:r>
-      <w:proofErr w:type="spellStart"/>
-      <w:r>
-        <w:rPr>
-          <w:rFonts w:ascii="Times New Roman" w:hAnsi="Times New Roman" w:cs="Times New Roman"/>
-          <w:sz w:val="28"/>
-          <w:szCs w:val="28"/>
-        </w:rPr>
-        <w:t>cho</w:t>
-      </w:r>
-      <w:proofErr w:type="spellEnd"/>
-      <w:r>
-        <w:rPr>
-          <w:rFonts w:ascii="Times New Roman" w:hAnsi="Times New Roman" w:cs="Times New Roman"/>
-          <w:sz w:val="28"/>
-          <w:szCs w:val="28"/>
-        </w:rPr>
-        <w:t xml:space="preserve"> </w:t>
-      </w:r>
-      <w:proofErr w:type="spellStart"/>
-      <w:r>
-        <w:rPr>
-          <w:rFonts w:ascii="Times New Roman" w:hAnsi="Times New Roman" w:cs="Times New Roman"/>
-          <w:sz w:val="28"/>
-          <w:szCs w:val="28"/>
-        </w:rPr>
-        <w:t>Ông</w:t>
-      </w:r>
-      <w:proofErr w:type="spellEnd"/>
-      <w:r>
-        <w:rPr>
-          <w:rFonts w:ascii="Times New Roman" w:hAnsi="Times New Roman" w:cs="Times New Roman"/>
-          <w:sz w:val="28"/>
-          <w:szCs w:val="28"/>
-        </w:rPr>
-        <w:t xml:space="preserve">/ </w:t>
-      </w:r>
-      <w:proofErr w:type="spellStart"/>
-      <w:r>
-        <w:rPr>
-          <w:rFonts w:ascii="Times New Roman" w:hAnsi="Times New Roman" w:cs="Times New Roman"/>
-          <w:sz w:val="28"/>
-          <w:szCs w:val="28"/>
-        </w:rPr>
-        <w:t>Bà</w:t>
-      </w:r>
-      <w:proofErr w:type="spellEnd"/>
-      <w:r>
-        <w:rPr>
-          <w:rFonts w:ascii="Times New Roman" w:hAnsi="Times New Roman" w:cs="Times New Roman"/>
-          <w:sz w:val="28"/>
-          <w:szCs w:val="28"/>
-        </w:rPr>
-        <w:t xml:space="preserve"> </w:t>
-      </w:r>
-      <w:r>
-        <w:rPr>
-          <w:rFonts w:ascii="Times New Roman" w:hAnsi="Times New Roman" w:cs="Times New Roman"/>
-          <w:sz w:val="28"/>
-          <w:szCs w:val="28"/>
-        </w:rPr>
-        <w:t>NGUYỄN CÔNG DUY</w:t>
-      </w:r>
-      <w:r>
-        <w:rPr>
-          <w:rFonts w:ascii="Times New Roman" w:hAnsi="Times New Roman" w:cs="Times New Roman"/>
-          <w:sz w:val="28"/>
-          <w:szCs w:val="28"/>
-        </w:rPr>
-        <w:t xml:space="preserve"> </w:t>
-      </w:r>
-      <w:proofErr w:type="spellStart"/>
-      <w:r>
-        <w:rPr>
-          <w:rFonts w:ascii="Times New Roman" w:hAnsi="Times New Roman" w:cs="Times New Roman"/>
-          <w:sz w:val="28"/>
-          <w:szCs w:val="28"/>
-        </w:rPr>
-        <w:t>tiến</w:t>
-      </w:r>
-      <w:proofErr w:type="spellEnd"/>
-      <w:r>
-        <w:rPr>
-          <w:rFonts w:ascii="Times New Roman" w:hAnsi="Times New Roman" w:cs="Times New Roman"/>
-          <w:sz w:val="28"/>
-          <w:szCs w:val="28"/>
-        </w:rPr>
-        <w:t xml:space="preserve"> </w:t>
-      </w:r>
-      <w:proofErr w:type="spellStart"/>
-      <w:r>
-        <w:rPr>
-          <w:rFonts w:ascii="Times New Roman" w:hAnsi="Times New Roman" w:cs="Times New Roman"/>
-          <w:sz w:val="28"/>
-          <w:szCs w:val="28"/>
-        </w:rPr>
-        <w:t>hành</w:t>
-      </w:r>
-      <w:proofErr w:type="spellEnd"/>
-      <w:r>
-        <w:rPr>
-          <w:rFonts w:ascii="Times New Roman" w:hAnsi="Times New Roman" w:cs="Times New Roman"/>
-          <w:sz w:val="28"/>
-          <w:szCs w:val="28"/>
-        </w:rPr>
-        <w:t xml:space="preserve"> </w:t>
-      </w:r>
-      <w:proofErr w:type="spellStart"/>
-      <w:r>
-        <w:rPr>
-          <w:rFonts w:ascii="Times New Roman" w:hAnsi="Times New Roman" w:cs="Times New Roman"/>
-          <w:sz w:val="28"/>
-          <w:szCs w:val="28"/>
-        </w:rPr>
-        <w:t>các</w:t>
-      </w:r>
-      <w:proofErr w:type="spellEnd"/>
-      <w:r>
-        <w:rPr>
-          <w:rFonts w:ascii="Times New Roman" w:hAnsi="Times New Roman" w:cs="Times New Roman"/>
-          <w:sz w:val="28"/>
-          <w:szCs w:val="28"/>
-        </w:rPr>
-        <w:t xml:space="preserve"> </w:t>
-      </w:r>
-      <w:proofErr w:type="spellStart"/>
-      <w:r>
-        <w:rPr>
-          <w:rFonts w:ascii="Times New Roman" w:hAnsi="Times New Roman" w:cs="Times New Roman"/>
-          <w:sz w:val="28"/>
-          <w:szCs w:val="28"/>
-        </w:rPr>
-        <w:t>thủ</w:t>
-      </w:r>
-      <w:proofErr w:type="spellEnd"/>
-      <w:r>
-        <w:rPr>
-          <w:rFonts w:ascii="Times New Roman" w:hAnsi="Times New Roman" w:cs="Times New Roman"/>
-          <w:sz w:val="28"/>
-          <w:szCs w:val="28"/>
-        </w:rPr>
-        <w:t xml:space="preserve"> </w:t>
-      </w:r>
-      <w:proofErr w:type="spellStart"/>
-      <w:r>
-        <w:rPr>
-          <w:rFonts w:ascii="Times New Roman" w:hAnsi="Times New Roman" w:cs="Times New Roman"/>
-          <w:sz w:val="28"/>
-          <w:szCs w:val="28"/>
-        </w:rPr>
-        <w:t>tục</w:t>
-      </w:r>
-      <w:proofErr w:type="spellEnd"/>
-      <w:r>
-        <w:rPr>
-          <w:rFonts w:ascii="Times New Roman" w:hAnsi="Times New Roman" w:cs="Times New Roman"/>
-          <w:sz w:val="28"/>
-          <w:szCs w:val="28"/>
-        </w:rPr>
-        <w:t xml:space="preserve"> </w:t>
-      </w:r>
-      <w:proofErr w:type="spellStart"/>
-      <w:r>
-        <w:rPr>
-          <w:rFonts w:ascii="Times New Roman" w:hAnsi="Times New Roman" w:cs="Times New Roman"/>
-          <w:sz w:val="28"/>
-          <w:szCs w:val="28"/>
-        </w:rPr>
-        <w:t>cần</w:t>
-      </w:r>
-      <w:proofErr w:type="spellEnd"/>
-      <w:r>
-        <w:rPr>
-          <w:rFonts w:ascii="Times New Roman" w:hAnsi="Times New Roman" w:cs="Times New Roman"/>
-          <w:sz w:val="28"/>
-          <w:szCs w:val="28"/>
-        </w:rPr>
-        <w:t xml:space="preserve"> </w:t>
-      </w:r>
-      <w:proofErr w:type="spellStart"/>
-      <w:r>
-        <w:rPr>
-          <w:rFonts w:ascii="Times New Roman" w:hAnsi="Times New Roman" w:cs="Times New Roman"/>
-          <w:sz w:val="28"/>
-          <w:szCs w:val="28"/>
-        </w:rPr>
-        <w:t>thiết</w:t>
-      </w:r>
-      <w:proofErr w:type="spellEnd"/>
-      <w:r>
-        <w:rPr>
-          <w:rFonts w:ascii="Times New Roman" w:hAnsi="Times New Roman" w:cs="Times New Roman"/>
-          <w:sz w:val="28"/>
-          <w:szCs w:val="28"/>
-        </w:rPr>
-        <w:t xml:space="preserve"> </w:t>
-      </w:r>
-      <w:proofErr w:type="spellStart"/>
-      <w:r>
-        <w:rPr>
-          <w:rFonts w:ascii="Times New Roman" w:hAnsi="Times New Roman" w:cs="Times New Roman"/>
-          <w:sz w:val="28"/>
-          <w:szCs w:val="28"/>
-        </w:rPr>
-        <w:t>theo</w:t>
-      </w:r>
-      <w:proofErr w:type="spellEnd"/>
-      <w:r>
-        <w:rPr>
-          <w:rFonts w:ascii="Times New Roman" w:hAnsi="Times New Roman" w:cs="Times New Roman"/>
-          <w:sz w:val="28"/>
-          <w:szCs w:val="28"/>
-        </w:rPr>
-        <w:t xml:space="preserve"> </w:t>
-      </w:r>
-      <w:proofErr w:type="spellStart"/>
-      <w:r>
-        <w:rPr>
-          <w:rFonts w:ascii="Times New Roman" w:hAnsi="Times New Roman" w:cs="Times New Roman"/>
-          <w:sz w:val="28"/>
-          <w:szCs w:val="28"/>
-        </w:rPr>
-        <w:t>quy</w:t>
-      </w:r>
-      <w:proofErr w:type="spellEnd"/>
-      <w:r>
-        <w:rPr>
-          <w:rFonts w:ascii="Times New Roman" w:hAnsi="Times New Roman" w:cs="Times New Roman"/>
-          <w:sz w:val="28"/>
-          <w:szCs w:val="28"/>
-        </w:rPr>
-        <w:t xml:space="preserve"> </w:t>
-      </w:r>
-      <w:proofErr w:type="spellStart"/>
-      <w:r>
-        <w:rPr>
-          <w:rFonts w:ascii="Times New Roman" w:hAnsi="Times New Roman" w:cs="Times New Roman"/>
-          <w:sz w:val="28"/>
-          <w:szCs w:val="28"/>
-        </w:rPr>
-        <w:t>định</w:t>
-      </w:r>
-      <w:proofErr w:type="spellEnd"/>
-      <w:r>
-        <w:rPr>
-          <w:rFonts w:ascii="Times New Roman" w:hAnsi="Times New Roman" w:cs="Times New Roman"/>
-          <w:sz w:val="28"/>
-          <w:szCs w:val="28"/>
-        </w:rPr>
-        <w:t xml:space="preserve"> </w:t>
-      </w:r>
-      <w:proofErr w:type="spellStart"/>
-      <w:r>
-        <w:rPr>
-          <w:rFonts w:ascii="Times New Roman" w:hAnsi="Times New Roman" w:cs="Times New Roman"/>
-          <w:sz w:val="28"/>
-          <w:szCs w:val="28"/>
-        </w:rPr>
-        <w:t>của</w:t>
-      </w:r>
-      <w:proofErr w:type="spellEnd"/>
-      <w:r>
-        <w:rPr>
-          <w:rFonts w:ascii="Times New Roman" w:hAnsi="Times New Roman" w:cs="Times New Roman"/>
-          <w:sz w:val="28"/>
-          <w:szCs w:val="28"/>
-        </w:rPr>
-        <w:t xml:space="preserve"> </w:t>
-      </w:r>
-      <w:proofErr w:type="spellStart"/>
-      <w:r>
-        <w:rPr>
-          <w:rFonts w:ascii="Times New Roman" w:hAnsi="Times New Roman" w:cs="Times New Roman"/>
-          <w:sz w:val="28"/>
-          <w:szCs w:val="28"/>
-        </w:rPr>
-        <w:t>pháp</w:t>
-      </w:r>
-      <w:proofErr w:type="spellEnd"/>
-      <w:r>
-        <w:rPr>
-          <w:rFonts w:ascii="Times New Roman" w:hAnsi="Times New Roman" w:cs="Times New Roman"/>
-          <w:sz w:val="28"/>
-          <w:szCs w:val="28"/>
-        </w:rPr>
-        <w:t xml:space="preserve"> </w:t>
-      </w:r>
-      <w:proofErr w:type="spellStart"/>
-      <w:r>
-        <w:rPr>
-          <w:rFonts w:ascii="Times New Roman" w:hAnsi="Times New Roman" w:cs="Times New Roman"/>
-          <w:sz w:val="28"/>
-          <w:szCs w:val="28"/>
-        </w:rPr>
-        <w:t>luật</w:t>
-      </w:r>
-      <w:proofErr w:type="spellEnd"/>
-      <w:r>
-        <w:rPr>
-          <w:rFonts w:ascii="Times New Roman" w:hAnsi="Times New Roman" w:cs="Times New Roman"/>
-          <w:sz w:val="28"/>
-          <w:szCs w:val="28"/>
-        </w:rPr>
-        <w:t>.</w:t>
-      </w:r>
-    </w:p>
-    <w:p>
-      <w:pPr>
-        <w:spacing w:after="120" w:line="240" w:lineRule="auto"/>
-        <w:ind w:left="0" w:right="0" w:firstLine="360"/>
-        <w:jc w:val="both"/>
-        <w:rPr>
-          <w:rFonts w:ascii="Times New Roman" w:hAnsi="Times New Roman" w:cs="Times New Roman"/>
-          <w:sz w:val="28"/>
-          <w:szCs w:val="28"/>
-        </w:rPr>
-      </w:pPr>
-      <w:r>
-        <w:rPr>
-          <w:rFonts w:ascii="Times New Roman" w:hAnsi="Times New Roman" w:cs="Times New Roman"/>
-          <w:b/>
-          <w:bCs/>
-          <w:sz w:val="28"/>
-          <w:szCs w:val="28"/>
-        </w:rPr>
-        <w:t> </w:t>
-      </w:r>
-    </w:p>
-    <w:p>
-      <w:pPr>
-        <w:spacing w:after="120" w:line="240" w:lineRule="auto"/>
-        <w:ind w:left="0" w:right="0" w:firstLine="360"/>
-        <w:jc w:val="both"/>
-        <w:rPr>
-          <w:rFonts w:ascii="Times New Roman" w:hAnsi="Times New Roman" w:cs="Times New Roman"/>
-          <w:sz w:val="28"/>
-          <w:szCs w:val="28"/>
-        </w:rPr>
-      </w:pPr>
-      <w:r>
-        <w:rPr>
-          <w:rFonts w:ascii="Times New Roman" w:hAnsi="Times New Roman" w:cs="Times New Roman"/>
-          <w:b/>
-          <w:bCs/>
-          <w:sz w:val="28"/>
-          <w:szCs w:val="28"/>
-        </w:rPr>
-        <w:lastRenderedPageBreak/>
+        </w:rPr>
         <w:t> </w:t>
       </w:r>
     </w:p>
@@ -3386,7 +3321,7 @@
                 <w:sz w:val="28"/>
                 <w:szCs w:val="28"/>
               </w:rPr>
-              <w:t>Như</w:t>
+              <w:t>Phòng</w:t>
             </w:r>
             <w:proofErr w:type="spellEnd"/>
             <w:r>
@@ -3395,6 +3330,24 @@
                 <w:sz w:val="28"/>
                 <w:szCs w:val="28"/>
               </w:rPr>
+              <w:t xml:space="preserve"> ĐKKD TP </w:t>
+            </w:r>
+            <w:proofErr w:type="spellStart"/>
+            <w:r>
+              <w:rPr>
+                <w:rFonts w:ascii="Times New Roman" w:hAnsi="Times New Roman" w:cs="Times New Roman"/>
+                <w:sz w:val="28"/>
+                <w:szCs w:val="28"/>
+              </w:rPr>
+              <w:t>Hồ</w:t>
+            </w:r>
+            <w:proofErr w:type="spellEnd"/>
+            <w:r>
+              <w:rPr>
+                <w:rFonts w:ascii="Times New Roman" w:hAnsi="Times New Roman" w:cs="Times New Roman"/>
+                <w:sz w:val="28"/>
+                <w:szCs w:val="28"/>
+              </w:rPr>
               <w:t xml:space="preserve"> </w:t>
             </w:r>
             <w:proofErr w:type="spellStart"/>
@@ -3404,7 +3357,7 @@
                 <w:sz w:val="28"/>
                 <w:szCs w:val="28"/>
               </w:rPr>
-              <w:t>điều</w:t>
+              <w:t>Chí</w:t>
             </w:r>
             <w:proofErr w:type="spellEnd"/>
             <w:r>
@@ -3413,23 +3366,61 @@
                 <w:sz w:val="28"/>
                 <w:szCs w:val="28"/>
               </w:rPr>
+              <w:t xml:space="preserve"> Minh (</w:t>
+            </w:r>
+            <w:proofErr w:type="spellStart"/>
+            <w:r>
+              <w:rPr>
+                <w:rFonts w:ascii="Times New Roman" w:hAnsi="Times New Roman" w:cs="Times New Roman"/>
+                <w:sz w:val="28"/>
+                <w:szCs w:val="28"/>
+              </w:rPr>
+              <w:t>đề</w:t>
+            </w:r>
+            <w:proofErr w:type="spellEnd"/>
+            <w:r>
+              <w:rPr>
+                <w:rFonts w:ascii="Times New Roman" w:hAnsi="Times New Roman" w:cs="Times New Roman"/>
+                <w:sz w:val="28"/>
+                <w:szCs w:val="28"/>
+              </w:rPr>
               <w:t xml:space="preserve"> </w:t>
             </w:r>
+            <w:proofErr w:type="spellStart"/>
             <w:r>
               <w:rPr>
                 <w:rFonts w:ascii="Times New Roman" w:hAnsi="Times New Roman" w:cs="Times New Roman"/>
                 <w:sz w:val="28"/>
                 <w:szCs w:val="28"/>
               </w:rPr>
-              <w:t>2</w:t>
-            </w:r>
+              <w:t>đăng</w:t>
+            </w:r>
+            <w:proofErr w:type="spellEnd"/>
             <w:r>
               <w:rPr>
                 <w:rFonts w:ascii="Times New Roman" w:hAnsi="Times New Roman" w:cs="Times New Roman"/>
                 <w:sz w:val="28"/>
                 <w:szCs w:val="28"/>
               </w:rPr>
-              <w:t>;</w:t>
+              <w:t xml:space="preserve"> </w:t>
+            </w:r>
+            <w:proofErr w:type="spellStart"/>
+            <w:r>
+              <w:rPr>
+                <w:rFonts w:ascii="Times New Roman" w:hAnsi="Times New Roman" w:cs="Times New Roman"/>
+                <w:sz w:val="28"/>
+                <w:szCs w:val="28"/>
+              </w:rPr>
+              <w:t>ký</w:t>
+            </w:r>
+            <w:proofErr w:type="spellEnd"/>
+            <w:r>
+              <w:rPr>
+                <w:rFonts w:ascii="Times New Roman" w:hAnsi="Times New Roman" w:cs="Times New Roman"/>
+                <w:sz w:val="28"/>
+                <w:szCs w:val="28"/>
+              </w:rPr>
+              <w:t>);</w:t>
             </w:r>
           </w:p>
           <w:p>
@@ -3457,7 +3448,7 @@
                 <w:sz w:val="28"/>
                 <w:szCs w:val="28"/>
               </w:rPr>
-              <w:t>Phòng</w:t>
+              <w:t>Lưu</w:t>
             </w:r>
             <w:proofErr w:type="spellEnd"/>
             <w:r>
@@ -3466,135 +3457,10 @@
                 <w:sz w:val="28"/>
                 <w:szCs w:val="28"/>
               </w:rPr>
-              <w:t xml:space="preserve"> ĐKKD TP </w:t>
-            </w:r>
-            <w:proofErr w:type="spellStart"/>
-            <w:r>
-              <w:rPr>
-                <w:rFonts w:ascii="Times New Roman" w:hAnsi="Times New Roman" w:cs="Times New Roman"/>
-                <w:sz w:val="28"/>
-                <w:szCs w:val="28"/>
-              </w:rPr>
-              <w:t>Hồ</w:t>
-            </w:r>
-            <w:proofErr w:type="spellEnd"/>
-            <w:r>
-              <w:rPr>
-                <w:rFonts w:ascii="Times New Roman" w:hAnsi="Times New Roman" w:cs="Times New Roman"/>
-                <w:sz w:val="28"/>
-                <w:szCs w:val="28"/>
-              </w:rPr>
-              <w:t xml:space="preserve"> </w:t>
-            </w:r>
-            <w:proofErr w:type="spellStart"/>
-            <w:r>
-              <w:rPr>
-                <w:rFonts w:ascii="Times New Roman" w:hAnsi="Times New Roman" w:cs="Times New Roman"/>
-                <w:sz w:val="28"/>
-                <w:szCs w:val="28"/>
-              </w:rPr>
-              <w:t>Chí</w:t>
-            </w:r>
-            <w:proofErr w:type="spellEnd"/>
-            <w:r>
-              <w:rPr>
-                <w:rFonts w:ascii="Times New Roman" w:hAnsi="Times New Roman" w:cs="Times New Roman"/>
-                <w:sz w:val="28"/>
-                <w:szCs w:val="28"/>
-              </w:rPr>
-              <w:t xml:space="preserve"> Minh (</w:t>
-            </w:r>
-            <w:proofErr w:type="spellStart"/>
-            <w:r>
-              <w:rPr>
-                <w:rFonts w:ascii="Times New Roman" w:hAnsi="Times New Roman" w:cs="Times New Roman"/>
-                <w:sz w:val="28"/>
-                <w:szCs w:val="28"/>
-              </w:rPr>
-              <w:t>đề</w:t>
-            </w:r>
-            <w:proofErr w:type="spellEnd"/>
-            <w:r>
-              <w:rPr>
-                <w:rFonts w:ascii="Times New Roman" w:hAnsi="Times New Roman" w:cs="Times New Roman"/>
-                <w:sz w:val="28"/>
-                <w:szCs w:val="28"/>
-              </w:rPr>
-              <w:t xml:space="preserve"> </w:t>
-            </w:r>
-            <w:proofErr w:type="spellStart"/>
-            <w:r>
-              <w:rPr>
-                <w:rFonts w:ascii="Times New Roman" w:hAnsi="Times New Roman" w:cs="Times New Roman"/>
-                <w:sz w:val="28"/>
-                <w:szCs w:val="28"/>
-              </w:rPr>
-              <w:t>đăng</w:t>
-            </w:r>
-            <w:proofErr w:type="spellEnd"/>
-            <w:r>
-              <w:rPr>
-                <w:rFonts w:ascii="Times New Roman" w:hAnsi="Times New Roman" w:cs="Times New Roman"/>
-                <w:sz w:val="28"/>
-                <w:szCs w:val="28"/>
-              </w:rPr>
-              <w:t xml:space="preserve"> </w:t>
-            </w:r>
-            <w:proofErr w:type="spellStart"/>
-            <w:r>
-              <w:rPr>
-                <w:rFonts w:ascii="Times New Roman" w:hAnsi="Times New Roman" w:cs="Times New Roman"/>
-                <w:sz w:val="28"/>
-                <w:szCs w:val="28"/>
-              </w:rPr>
-              <w:t>ký</w:t>
-            </w:r>
-            <w:proofErr w:type="spellEnd"/>
-            <w:r>
-              <w:rPr>
-                <w:rFonts w:ascii="Times New Roman" w:hAnsi="Times New Roman" w:cs="Times New Roman"/>
-                <w:sz w:val="28"/>
-                <w:szCs w:val="28"/>
-              </w:rPr>
-              <w:t>);</w:t>
-            </w:r>
-          </w:p>
-          <w:p>
-            <w:pPr>
-              <w:spacing w:after="120" w:line="240" w:lineRule="auto"/>
-              <w:ind w:left="0" w:right="0"/>
-              <w:rPr>
-                <w:rFonts w:ascii="Times New Roman" w:hAnsi="Times New Roman" w:cs="Times New Roman"/>
-                <w:sz w:val="28"/>
-                <w:szCs w:val="28"/>
-              </w:rPr>
-            </w:pPr>
-            <w:r>
-              <w:rPr>
-                <w:rFonts w:ascii="Times New Roman" w:hAnsi="Times New Roman" w:cs="Times New Roman"/>
-                <w:sz w:val="28"/>
-                <w:szCs w:val="28"/>
-              </w:rPr>
-              <w:t xml:space="preserve">- </w:t>
-            </w:r>
-            <w:proofErr w:type="spellStart"/>
-            <w:r>
-              <w:rPr>
-                <w:rFonts w:ascii="Times New Roman" w:hAnsi="Times New Roman" w:cs="Times New Roman"/>
-                <w:sz w:val="28"/>
-                <w:szCs w:val="28"/>
-              </w:rPr>
-              <w:t>Lưu</w:t>
-            </w:r>
-            <w:proofErr w:type="spellEnd"/>
-            <w:r>
-              <w:rPr>
-                <w:rFonts w:ascii="Times New Roman" w:hAnsi="Times New Roman" w:cs="Times New Roman"/>
-                <w:sz w:val="28"/>
-                <w:szCs w:val="28"/>
-              </w:rPr>
               <w:t>:</w:t>
             </w:r>
+            <w:bookmarkStart w:id="0" w:name="_GoBack"/>
+            <w:bookmarkEnd w:id="0"/>
           </w:p>
           <w:p>
             <w:pPr>
@@ -3827,7 +3693,7 @@
                 <w:sz w:val="28"/>
                 <w:szCs w:val="28"/>
               </w:rPr>
-              <w:t>NGUYỄN CÔNG DUY</w:t>
+              <w:t>NGUYỄN THỊ YẾN</w:t>
             </w:r>
           </w:p>
         </w:tc>
@@ -4858,6 +4724,7 @@
   <w:style w:type="character" w:default="1" w:styleId="DefaultParagraphFont">
     <w:name w:val="Default Paragraph Font"/>
     <w:uiPriority w:val="1"/>
+    <w:semiHidden/>
     <w:unhideWhenUsed/>
   </w:style>
   <w:style w:type="table" w:default="1" w:styleId="TableNormal">
@@ -5272,30 +5139,6 @@
 </file>
 
 <file path=customXml/item1.xml><?xml version="1.0" encoding="utf-8"?>
-<?mso-contentType ?>
-<FormTemplates xmlns="http://schemas.microsoft.com/sharepoint/v3/contenttype/forms">
-  <Display>DocumentLibraryForm</Display>
-  <Edit>DocumentLibraryForm</Edit>
-  <New>DocumentLibraryForm</New>
-</FormTemplates>
-</file>
-
-<file path=customXml/item2.xml><?xml version="1.0" encoding="utf-8"?>
-<p:properties xmlns:p="http://schemas.microsoft.com/office/2006/metadata/properties" xmlns:xsi="http://www.w3.org/2001/XMLSchema-instance" xmlns:pc="http://schemas.microsoft.com/office/infopath/2007/PartnerControls">
-  <documentManagement>
-    <AlternateThumbnailUrl xmlns="http://schemas.microsoft.com/sharepoint/v3">
-      <Url xsi:nil="true"/>
-      <Description xsi:nil="true"/>
-    </AlternateThumbnailUrl>
-    <VideoThumbnail xmlns="4ae7861e-4bff-47fb-9754-a3da037d4eb5" xsi:nil="true"/>
-    <ImageCreateDate xmlns="http://schemas.microsoft.com/sharepoint/v3" xsi:nil="true"/>
-    <GetImgForVideo xmlns="4ae7861e-4bff-47fb-9754-a3da037d4eb5" xsi:nil="true"/>
-    <Description xmlns="http://schemas.microsoft.com/sharepoint/v3" xsi:nil="true"/>
-  </documentManagement>
-</p:properties>
-</file>
-
-<file path=customXml/item3.xml><?xml version="1.0" encoding="utf-8"?>
 <ct:contentTypeSchema xmlns:ct="http://schemas.microsoft.com/office/2006/metadata/contentType" xmlns:ma="http://schemas.microsoft.com/office/2006/metadata/properties/metaAttributes" ct:_="" ma:_="" ma:contentTypeName="Picture" ma:contentTypeID="0x0101020088C615AFA6081A4EAC6D0C7B5DE5004C" ma:contentTypeVersion="3" ma:contentTypeDescription="Upload an image or a photograph." ma:contentTypeScope="" ma:versionID="8a358c36b680c6236bc77b7a1286c80c">
   <xsd:schema xmlns:xsd="http://www.w3.org/2001/XMLSchema" xmlns:xs="http://www.w3.org/2001/XMLSchema" xmlns:p="http://schemas.microsoft.com/office/2006/metadata/properties" xmlns:ns1="http://schemas.microsoft.com/sharepoint/v3" xmlns:ns2="4ae7861e-4bff-47fb-9754-a3da037d4eb5" targetNamespace="http://schemas.microsoft.com/office/2006/metadata/properties" ma:root="true" ma:fieldsID="1315e3235dfc98430f19347398624d38" ns1:_="" ns2:_="">
     <xsd:import namespace="http://schemas.microsoft.com/sharepoint/v3"/>
@@ -5483,26 +5326,31 @@
 </ct:contentTypeSchema>
 </file>
 
-<file path=customXml/itemProps1.xml><?xml version="1.0" encoding="utf-8"?>
-<ds:datastoreItem xmlns:ds="http://schemas.openxmlformats.org/officeDocument/2006/customXml" ds:itemID="{AFD07A8A-035B-44B3-8740-60045F8E4C9F}">
-  <ds:schemaRefs>
-    <ds:schemaRef ds:uri="http://schemas.microsoft.com/sharepoint/v3/contenttype/forms"/>
-  </ds:schemaRefs>
-</ds:datastoreItem>
+<file path=customXml/item2.xml><?xml version="1.0" encoding="utf-8"?>
+<?mso-contentType ?>
+<FormTemplates xmlns="http://schemas.microsoft.com/sharepoint/v3/contenttype/forms">
+  <Display>DocumentLibraryForm</Display>
+  <Edit>DocumentLibraryForm</Edit>
+  <New>DocumentLibraryForm</New>
+</FormTemplates>
 </file>
 
-<file path=customXml/itemProps2.xml><?xml version="1.0" encoding="utf-8"?>
-<ds:datastoreItem xmlns:ds="http://schemas.openxmlformats.org/officeDocument/2006/customXml" ds:itemID="{DFBF5159-804B-4563-9B15-6A0468B25410}">
-  <ds:schemaRefs>
-    <ds:schemaRef ds:uri="http://schemas.microsoft.com/office/2006/metadata/properties"/>
-    <ds:schemaRef ds:uri="http://schemas.microsoft.com/office/infopath/2007/PartnerControls"/>
-    <ds:schemaRef ds:uri="http://schemas.microsoft.com/sharepoint/v3"/>
-    <ds:schemaRef ds:uri="4ae7861e-4bff-47fb-9754-a3da037d4eb5"/>
-  </ds:schemaRefs>
-</ds:datastoreItem>
+<file path=customXml/item3.xml><?xml version="1.0" encoding="utf-8"?>
+<p:properties xmlns:p="http://schemas.microsoft.com/office/2006/metadata/properties" xmlns:xsi="http://www.w3.org/2001/XMLSchema-instance" xmlns:pc="http://schemas.microsoft.com/office/infopath/2007/PartnerControls">
+  <documentManagement>
+    <AlternateThumbnailUrl xmlns="http://schemas.microsoft.com/sharepoint/v3">
+      <Url xsi:nil="true"/>
+      <Description xsi:nil="true"/>
+    </AlternateThumbnailUrl>
+    <VideoThumbnail xmlns="4ae7861e-4bff-47fb-9754-a3da037d4eb5" xsi:nil="true"/>
+    <ImageCreateDate xmlns="http://schemas.microsoft.com/sharepoint/v3" xsi:nil="true"/>
+    <GetImgForVideo xmlns="4ae7861e-4bff-47fb-9754-a3da037d4eb5" xsi:nil="true"/>
+    <Description xmlns="http://schemas.microsoft.com/sharepoint/v3" xsi:nil="true"/>
+  </documentManagement>
+</p:properties>
 </file>
 
-<file path=customXml/itemProps3.xml><?xml version="1.0" encoding="utf-8"?>
+<file path=customXml/itemProps1.xml><?xml version="1.0" encoding="utf-8"?>
 <ds:datastoreItem xmlns:ds="http://schemas.openxmlformats.org/officeDocument/2006/customXml" ds:itemID="{8032CC91-C47F-435F-963C-35AB8945FB24}">
   <ds:schemaRefs>
     <ds:schemaRef ds:uri="http://schemas.microsoft.com/office/2006/metadata/contentType"/>
@@ -5519,4 +5367,23 @@
     <ds:schemaRef ds:uri="http://schemas.microsoft.com/internal/obd"/>
   </ds:schemaRefs>
 </ds:datastoreItem>
+</file>
+
+<file path=customXml/itemProps2.xml><?xml version="1.0" encoding="utf-8"?>
+<ds:datastoreItem xmlns:ds="http://schemas.openxmlformats.org/officeDocument/2006/customXml" ds:itemID="{AFD07A8A-035B-44B3-8740-60045F8E4C9F}">
+  <ds:schemaRefs>
+    <ds:schemaRef ds:uri="http://schemas.microsoft.com/sharepoint/v3/contenttype/forms"/>
+  </ds:schemaRefs>
+</ds:datastoreItem>
+</file>
+
+<file path=customXml/itemProps3.xml><?xml version="1.0" encoding="utf-8"?>
+<ds:datastoreItem xmlns:ds="http://schemas.openxmlformats.org/officeDocument/2006/customXml" ds:itemID="{DFBF5159-804B-4563-9B15-6A0468B25410}">
+  <ds:schemaRefs>
+    <ds:schemaRef ds:uri="http://schemas.microsoft.com/office/2006/metadata/properties"/>
+    <ds:schemaRef ds:uri="http://schemas.microsoft.com/office/infopath/2007/PartnerControls"/>
+    <ds:schemaRef ds:uri="http://schemas.microsoft.com/sharepoint/v3"/>
+    <ds:schemaRef ds:uri="4ae7861e-4bff-47fb-9754-a3da037d4eb5"/>
+  </ds:schemaRefs>
+</ds:datastoreItem>
 </file>